--- a/Git/Git常见问题.docx
+++ b/Git/Git常见问题.docx
@@ -5,6 +5,10 @@
     <w:sdt>
       <w:sdtPr>
         <w:rPr>
+          <w:rFonts w:asciiTheme="minorHAnsi" w:eastAsiaTheme="minorEastAsia" w:hAnsiTheme="minorHAnsi" w:cstheme="minorBidi"/>
+          <w:color w:val="auto"/>
+          <w:sz w:val="24"/>
+          <w:szCs w:val="24"/>
           <w:lang w:val="zh-CN"/>
         </w:rPr>
         <w:id w:val="-774473391"/>
@@ -15,12 +19,8 @@
       </w:sdtPr>
       <w:sdtEndPr>
         <w:rPr>
-          <w:rFonts w:asciiTheme="minorHAnsi" w:eastAsiaTheme="minorEastAsia" w:hAnsiTheme="minorHAnsi" w:cstheme="minorBidi"/>
           <w:b/>
           <w:bCs/>
-          <w:color w:val="auto"/>
-          <w:sz w:val="24"/>
-          <w:szCs w:val="24"/>
         </w:rPr>
       </w:sdtEndPr>
       <w:sdtContent>
@@ -42,12 +42,15 @@
           <w:pPr>
             <w:pStyle w:val="TOC2"/>
             <w:tabs>
-              <w:tab w:val="right" w:leader="dot" w:pos="8296"/>
+              <w:tab w:val="right" w:leader="dot" w:pos="10456"/>
             </w:tabs>
             <w:ind w:left="480"/>
             <w:rPr>
               <w:rFonts w:hint="eastAsia"/>
               <w:noProof/>
+              <w:kern w:val="2"/>
+              <w:sz w:val="22"/>
+              <w14:ligatures w14:val="standardContextual"/>
             </w:rPr>
           </w:pPr>
           <w:r>
@@ -57,12 +60,9 @@
             <w:instrText xml:space="preserve"> TOC \o "1-3" \h \z \u </w:instrText>
           </w:r>
           <w:r>
-            <w:rPr>
-              <w:rFonts w:hint="eastAsia"/>
-            </w:rPr>
             <w:fldChar w:fldCharType="separate"/>
           </w:r>
-          <w:hyperlink w:anchor="_Toc207219328" w:history="1">
+          <w:hyperlink w:anchor="_Toc207228364" w:history="1">
             <w:r>
               <w:rPr>
                 <w:rStyle w:val="ae"/>
@@ -100,7 +100,7 @@
                 <w:noProof/>
                 <w:webHidden/>
               </w:rPr>
-              <w:instrText>PAGEREF _Toc207219328 \h</w:instrText>
+              <w:instrText>PAGEREF _Toc207228364 \h</w:instrText>
             </w:r>
             <w:r>
               <w:rPr>
@@ -131,7 +131,7 @@
                 <w:noProof/>
                 <w:webHidden/>
               </w:rPr>
-              <w:t>1</w:t>
+              <w:t>2</w:t>
             </w:r>
             <w:r>
               <w:rPr>
@@ -147,108 +147,128 @@
           <w:pPr>
             <w:pStyle w:val="TOC2"/>
             <w:tabs>
-              <w:tab w:val="right" w:leader="dot" w:pos="8296"/>
+              <w:tab w:val="right" w:leader="dot" w:pos="10456"/>
             </w:tabs>
             <w:ind w:left="480"/>
             <w:rPr>
               <w:rFonts w:hint="eastAsia"/>
               <w:noProof/>
+              <w:kern w:val="2"/>
+              <w:sz w:val="22"/>
+              <w14:ligatures w14:val="standardContextual"/>
             </w:rPr>
           </w:pPr>
-          <w:hyperlink w:anchor="_Toc207219329" w:history="1">
-            <w:r>
-              <w:rPr>
-                <w:rStyle w:val="ae"/>
-                <w:rFonts w:hint="eastAsia"/>
-                <w:noProof/>
-              </w:rPr>
-              <w:t>// ssh: connect to host github.com port 22: Connection timed out</w:t>
-            </w:r>
-            <w:r>
-              <w:rPr>
-                <w:rFonts w:hint="eastAsia"/>
-                <w:noProof/>
-                <w:webHidden/>
-              </w:rPr>
-              <w:tab/>
-            </w:r>
-            <w:r>
-              <w:rPr>
-                <w:rFonts w:hint="eastAsia"/>
-                <w:noProof/>
-                <w:webHidden/>
-              </w:rPr>
-              <w:fldChar w:fldCharType="begin"/>
-            </w:r>
-            <w:r>
-              <w:rPr>
-                <w:rFonts w:hint="eastAsia"/>
-                <w:noProof/>
-                <w:webHidden/>
-              </w:rPr>
-              <w:instrText xml:space="preserve"> </w:instrText>
-            </w:r>
-            <w:r>
-              <w:rPr>
-                <w:noProof/>
-                <w:webHidden/>
-              </w:rPr>
-              <w:instrText>PAGEREF _Toc207219329 \h</w:instrText>
-            </w:r>
-            <w:r>
-              <w:rPr>
-                <w:rFonts w:hint="eastAsia"/>
-                <w:noProof/>
-                <w:webHidden/>
-              </w:rPr>
-              <w:instrText xml:space="preserve"> </w:instrText>
-            </w:r>
-            <w:r>
-              <w:rPr>
-                <w:rFonts w:hint="eastAsia"/>
-                <w:noProof/>
-                <w:webHidden/>
-              </w:rPr>
-            </w:r>
-            <w:r>
-              <w:rPr>
-                <w:rFonts w:hint="eastAsia"/>
-                <w:noProof/>
-                <w:webHidden/>
-              </w:rPr>
-              <w:fldChar w:fldCharType="separate"/>
-            </w:r>
-            <w:r>
-              <w:rPr>
-                <w:rFonts w:hint="eastAsia"/>
-                <w:noProof/>
-                <w:webHidden/>
-              </w:rPr>
-              <w:t>1</w:t>
-            </w:r>
-            <w:r>
-              <w:rPr>
-                <w:rFonts w:hint="eastAsia"/>
-                <w:noProof/>
-                <w:webHidden/>
-              </w:rPr>
-              <w:fldChar w:fldCharType="end"/>
-            </w:r>
-          </w:hyperlink>
+          <w:r>
+            <w:rPr>
+              <w:rStyle w:val="ae"/>
+              <w:rFonts w:hint="eastAsia"/>
+              <w:noProof/>
+            </w:rPr>
+            <w:t xml:space="preserve">ssh -T </w:t>
+          </w:r>
+          <w:r>
+            <w:rPr>
+              <w:rStyle w:val="ae"/>
+              <w:rFonts w:ascii="宋体" w:eastAsia="宋体" w:hAnsi="宋体" w:hint="eastAsia"/>
+              <w:noProof/>
+            </w:rPr>
+            <w:t>git@github.com</w:t>
+          </w:r>
+          <w:r>
+            <w:rPr>
+              <w:rStyle w:val="ae"/>
+              <w:rFonts w:hint="eastAsia"/>
+              <w:noProof/>
+            </w:rPr>
+            <w:t>命令报错 // ssh: connect to host github.com port 22: Connection timed out</w:t>
+          </w:r>
+          <w:r>
+            <w:rPr>
+              <w:rFonts w:hint="eastAsia"/>
+              <w:noProof/>
+              <w:webHidden/>
+            </w:rPr>
+            <w:tab/>
+          </w:r>
+          <w:r>
+            <w:rPr>
+              <w:rFonts w:hint="eastAsia"/>
+              <w:noProof/>
+              <w:webHidden/>
+            </w:rPr>
+            <w:fldChar w:fldCharType="begin"/>
+          </w:r>
+          <w:r>
+            <w:rPr>
+              <w:rFonts w:hint="eastAsia"/>
+              <w:noProof/>
+              <w:webHidden/>
+            </w:rPr>
+            <w:instrText xml:space="preserve"> </w:instrText>
+          </w:r>
+          <w:r>
+            <w:rPr>
+              <w:noProof/>
+              <w:webHidden/>
+            </w:rPr>
+            <w:instrText>PAGEREF _Toc207228365 \h</w:instrText>
+          </w:r>
+          <w:r>
+            <w:rPr>
+              <w:rFonts w:hint="eastAsia"/>
+              <w:noProof/>
+              <w:webHidden/>
+            </w:rPr>
+            <w:instrText xml:space="preserve"> </w:instrText>
+          </w:r>
+          <w:r>
+            <w:rPr>
+              <w:rFonts w:hint="eastAsia"/>
+              <w:noProof/>
+              <w:webHidden/>
+            </w:rPr>
+          </w:r>
+          <w:r>
+            <w:rPr>
+              <w:rFonts w:hint="eastAsia"/>
+              <w:noProof/>
+              <w:webHidden/>
+            </w:rPr>
+            <w:fldChar w:fldCharType="separate"/>
+          </w:r>
+          <w:r>
+            <w:rPr>
+              <w:rFonts w:hint="eastAsia"/>
+              <w:noProof/>
+              <w:webHidden/>
+            </w:rPr>
+            <w:t>2</w:t>
+          </w:r>
+          <w:r>
+            <w:rPr>
+              <w:rFonts w:hint="eastAsia"/>
+              <w:noProof/>
+              <w:webHidden/>
+            </w:rPr>
+            <w:fldChar w:fldCharType="end"/>
+          </w:r>
         </w:p>
         <w:p>
           <w:pPr>
             <w:pStyle w:val="TOC2"/>
             <w:tabs>
-              <w:tab w:val="right" w:leader="dot" w:pos="8296"/>
+              <w:tab w:val="right" w:leader="dot" w:pos="10456"/>
             </w:tabs>
             <w:ind w:left="480"/>
             <w:rPr>
               <w:rFonts w:hint="eastAsia"/>
               <w:noProof/>
+              <w:kern w:val="2"/>
+              <w:sz w:val="22"/>
+              <w14:ligatures w14:val="standardContextual"/>
             </w:rPr>
           </w:pPr>
-          <w:hyperlink w:anchor="_Toc207219330" w:history="1">
+          <w:hyperlink w:anchor="_Toc207228366" w:history="1">
             <w:r>
               <w:rPr>
                 <w:rStyle w:val="ae"/>
@@ -286,7 +306,7 @@
                 <w:noProof/>
                 <w:webHidden/>
               </w:rPr>
-              <w:instrText>PAGEREF _Toc207219330 \h</w:instrText>
+              <w:instrText>PAGEREF _Toc207228366 \h</w:instrText>
             </w:r>
             <w:r>
               <w:rPr>
@@ -317,7 +337,7 @@
                 <w:noProof/>
                 <w:webHidden/>
               </w:rPr>
-              <w:t>1</w:t>
+              <w:t>2</w:t>
             </w:r>
             <w:r>
               <w:rPr>
@@ -350,6 +370,7 @@
         <w:p>
           <w:pPr>
             <w:rPr>
+              <w:rFonts w:hint="eastAsia"/>
               <w:b/>
               <w:bCs/>
               <w:lang w:val="zh-CN"/>
@@ -374,7 +395,7 @@
           <w:rFonts w:hint="eastAsia"/>
         </w:rPr>
       </w:pPr>
-      <w:bookmarkStart w:id="0" w:name="_Toc207219328"/>
+      <w:bookmarkStart w:id="0" w:name="_Toc207228364"/>
       <w:r>
         <w:rPr>
           <w:rFonts w:hint="eastAsia"/>
@@ -524,12 +545,44 @@
     </w:p>
     <w:p>
       <w:pPr>
+        <w:spacing w:after="0"/>
+        <w:rPr>
+          <w:rFonts w:ascii="宋体" w:eastAsia="宋体" w:hAnsi="宋体"/>
+        </w:rPr>
+      </w:pPr>
+    </w:p>
+    <w:p>
+      <w:pPr>
         <w:pStyle w:val="2"/>
         <w:rPr>
           <w:rFonts w:hint="eastAsia"/>
         </w:rPr>
       </w:pPr>
-      <w:bookmarkStart w:id="1" w:name="_Toc207219329"/>
+      <w:bookmarkStart w:id="1" w:name="_Toc207228365"/>
+      <w:r>
+        <w:rPr>
+          <w:rFonts w:hint="eastAsia"/>
+        </w:rPr>
+        <w:t xml:space="preserve">ssh -T </w:t>
+      </w:r>
+      <w:hyperlink r:id="rId5" w:history="1">
+        <w:r>
+          <w:rPr>
+            <w:rStyle w:val="ae"/>
+            <w:rFonts w:ascii="宋体" w:eastAsia="宋体" w:hAnsi="宋体" w:hint="eastAsia"/>
+          </w:rPr>
+          <w:t>git@github.com</w:t>
+        </w:r>
+      </w:hyperlink>
+      <w:r>
+        <w:rPr>
+          <w:rFonts w:hint="eastAsia"/>
+        </w:rPr>
+        <w:t>命令报错</w:t>
+      </w:r>
+      <w:r>
+        <w:br/>
+      </w:r>
       <w:r>
         <w:rPr>
           <w:rFonts w:hint="eastAsia"/>
@@ -584,7 +637,7 @@
       <w:pPr>
         <w:spacing w:after="0"/>
         <w:rPr>
-          <w:rFonts w:ascii="宋体" w:eastAsia="宋体" w:hAnsi="宋体"/>
+          <w:rFonts w:ascii="宋体" w:eastAsia="宋体" w:hAnsi="宋体" w:hint="eastAsia"/>
         </w:rPr>
       </w:pPr>
       <w:r>
@@ -601,7 +654,7 @@
           <w:rFonts w:hint="eastAsia"/>
         </w:rPr>
       </w:pPr>
-      <w:bookmarkStart w:id="2" w:name="_Toc207219330"/>
+      <w:bookmarkStart w:id="2" w:name="_Toc207228366"/>
       <w:r>
         <w:rPr>
           <w:rFonts w:hint="eastAsia"/>
@@ -656,7 +709,7 @@
       <w:pPr>
         <w:spacing w:after="0"/>
         <w:rPr>
-          <w:rFonts w:ascii="宋体" w:eastAsia="宋体" w:hAnsi="宋体"/>
+          <w:rFonts w:ascii="宋体" w:eastAsia="宋体" w:hAnsi="宋体" w:hint="eastAsia"/>
         </w:rPr>
       </w:pPr>
       <w:r>
@@ -668,9 +721,9 @@
     </w:p>
     <w:sectPr>
       <w:pgSz w:w="11906" w:h="16838"/>
-      <w:pgMar w:top="1440" w:right="1800" w:bottom="1440" w:left="1800" w:header="851" w:footer="992" w:gutter="0"/>
+      <w:pgMar w:top="720" w:right="720" w:bottom="720" w:left="720" w:header="851" w:footer="992" w:gutter="0"/>
       <w:cols w:space="425"/>
-      <w:docGrid w:type="lines" w:linePitch="312"/>
+      <w:docGrid w:type="lines" w:linePitch="326"/>
     </w:sectPr>
   </w:body>
 </w:document>
@@ -1717,6 +1770,18 @@
       <w:spacing w:val="5"/>
     </w:rPr>
   </w:style>
+  <w:style w:type="character" w:styleId="af6">
+    <w:name w:val="Unresolved Mention"/>
+    <w:basedOn w:val="a0"/>
+    <w:uiPriority w:val="99"/>
+    <w:semiHidden/>
+    <w:unhideWhenUsed/>
+    <w:rsid w:val="000E54AD"/>
+    <w:rPr>
+      <w:color w:val="605E5C"/>
+      <w:shd w:val="clear" w:color="auto" w:fill="E1DFDD"/>
+    </w:rPr>
+  </w:style>
 </w:styles>
 </file>
 
